--- a/사업계획서/Week11/카드결제시스템_0516.docx
+++ b/사업계획서/Week11/카드결제시스템_0516.docx
@@ -32,7 +32,19 @@
           <w:rPr>
             <w:rStyle w:val="a3"/>
           </w:rPr>
-          <w:t>https://totb.kr/site_j/blog/blog_list.asp?search_text=%EA%B2%B0%EC%A0%9C%EB%AA%A8%EB%93%88</w:t>
+          <w:t>https://totb.kr/site_j/blog/blog_list.asp?search_text=%EA%B2%B0%EC%</w:t>
+        </w:r>
+        <w:r>
+          <w:rPr>
+            <w:rStyle w:val="a3"/>
+          </w:rPr>
+          <w:t>A</w:t>
+        </w:r>
+        <w:r>
+          <w:rPr>
+            <w:rStyle w:val="a3"/>
+          </w:rPr>
+          <w:t>0%9C%EB%AA%A8%EB%93%88</w:t>
         </w:r>
       </w:hyperlink>
       <w:r>
@@ -249,7 +261,19 @@
           <w:rPr>
             <w:rStyle w:val="a3"/>
           </w:rPr>
-          <w:t>https://github.com/iamport/iamport-manual/blob/master/%EC%9D%B8%EC%A6%9D%EA%B2%B0%EC%A0%9C/background.md</w:t>
+          <w:t>https://github.com/iamport/iamport-manual/blob/master/%EC%9D%B8%EC%A</w:t>
+        </w:r>
+        <w:r>
+          <w:rPr>
+            <w:rStyle w:val="a3"/>
+          </w:rPr>
+          <w:t>6</w:t>
+        </w:r>
+        <w:r>
+          <w:rPr>
+            <w:rStyle w:val="a3"/>
+          </w:rPr>
+          <w:t>%9D%EA%B2%B0%EC%A0%9C/background.md</w:t>
         </w:r>
       </w:hyperlink>
       <w:r>
@@ -275,11 +299,6 @@
     </w:p>
     <w:p/>
     <w:p>
-      <w:pPr>
-        <w:rPr>
-          <w:rFonts w:hint="eastAsia"/>
-        </w:rPr>
-      </w:pPr>
       <w:r>
         <w:rPr>
           <w:rFonts w:hint="eastAsia"/>
@@ -570,19 +589,7 @@
           <w:rPr>
             <w:rStyle w:val="a3"/>
           </w:rPr>
-          <w:t>https://nowonbun.tistory.</w:t>
-        </w:r>
-        <w:r>
-          <w:rPr>
-            <w:rStyle w:val="a3"/>
-          </w:rPr>
-          <w:t>c</w:t>
-        </w:r>
-        <w:r>
-          <w:rPr>
-            <w:rStyle w:val="a3"/>
-          </w:rPr>
-          <w:t>om/688</w:t>
+          <w:t>https://nowonbun.tistory.com/688</w:t>
         </w:r>
       </w:hyperlink>
       <w:r>
@@ -852,13 +859,7 @@
     <w:p/>
     <w:p/>
     <w:p/>
-    <w:p>
-      <w:pPr>
-        <w:rPr>
-          <w:rFonts w:hint="eastAsia"/>
-        </w:rPr>
-      </w:pPr>
-    </w:p>
+    <w:p/>
     <w:sectPr>
       <w:pgSz w:w="11906" w:h="16838"/>
       <w:pgMar w:top="1701" w:right="1440" w:bottom="1440" w:left="1440" w:header="851" w:footer="992" w:gutter="0"/>
